--- a/Docs/Proyecto_2.docx
+++ b/Docs/Proyecto_2.docx
@@ -923,28 +923,360 @@
     <w:p>
       <w:pPr>
         <w:pStyle w:val="Normal"/>
+        <w:numPr>
+          <w:ilvl w:val="0"/>
+          <w:numId w:val="2"/>
+        </w:numPr>
         <w:spacing w:before="0" w:after="0"/>
-        <w:ind w:left="397" w:hanging="0"/>
+        <w:ind w:left="720" w:hanging="360"/>
         <w:contextualSpacing/>
         <w:jc w:val="both"/>
         <w:rPr/>
       </w:pPr>
-      <w:bookmarkStart w:id="0" w:name="_GoBack"/>
-      <w:bookmarkStart w:id="1" w:name="_GoBack"/>
-      <w:bookmarkEnd w:id="1"/>
-      <w:r>
-        <w:rPr/>
-      </w:r>
-    </w:p>
-    <w:p>
-      <w:pPr>
-        <w:pStyle w:val="Normal"/>
-        <w:keepNext/>
-        <w:spacing w:lineRule="auto" w:line="240"/>
-        <w:rPr/>
-      </w:pPr>
-      <w:r>
-        <w:rPr/>
+      <w:r>
+        <w:rPr>
+          <w:b/>
+        </w:rPr>
+        <w:t>Estructuras</w:t>
+      </w:r>
+    </w:p>
+    <w:p>
+      <w:pPr>
+        <w:pStyle w:val="Normal"/>
+        <w:spacing w:before="0" w:after="0"/>
+        <w:ind w:left="360" w:hanging="0"/>
+        <w:contextualSpacing/>
+        <w:jc w:val="both"/>
+        <w:rPr>
+          <w:b/>
+          <w:b/>
+        </w:rPr>
+      </w:pPr>
+      <w:r>
+        <w:rPr/>
+      </w:r>
+    </w:p>
+    <w:p>
+      <w:pPr>
+        <w:pStyle w:val="Normal"/>
+        <w:spacing w:before="0" w:after="0"/>
+        <w:ind w:left="360" w:hanging="0"/>
+        <w:contextualSpacing/>
+        <w:jc w:val="both"/>
+        <w:rPr>
+          <w:b w:val="false"/>
+          <w:b w:val="false"/>
+          <w:bCs w:val="false"/>
+        </w:rPr>
+      </w:pPr>
+      <w:r>
+        <w:rPr>
+          <w:b w:val="false"/>
+          <w:bCs w:val="false"/>
+        </w:rPr>
+        <w:t>Las estructuras conocidas generalmente con el nombre de registros, representan un tipo de datos estructurado. Se utilizan para resolver problemas que involucran tipos de datos estructurados, heterogéneos.</w:t>
+      </w:r>
+    </w:p>
+    <w:p>
+      <w:pPr>
+        <w:pStyle w:val="Normal"/>
+        <w:spacing w:before="0" w:after="0"/>
+        <w:ind w:left="360" w:hanging="0"/>
+        <w:contextualSpacing/>
+        <w:jc w:val="both"/>
+        <w:rPr>
+          <w:b w:val="false"/>
+          <w:b w:val="false"/>
+          <w:bCs w:val="false"/>
+        </w:rPr>
+      </w:pPr>
+      <w:r>
+        <w:rPr>
+          <w:b w:val="false"/>
+          <w:bCs w:val="false"/>
+        </w:rPr>
+      </w:r>
+    </w:p>
+    <w:p>
+      <w:pPr>
+        <w:pStyle w:val="Normal"/>
+        <w:spacing w:before="0" w:after="0"/>
+        <w:ind w:left="360" w:hanging="0"/>
+        <w:contextualSpacing/>
+        <w:jc w:val="both"/>
+        <w:rPr>
+          <w:b w:val="false"/>
+          <w:b w:val="false"/>
+          <w:bCs w:val="false"/>
+        </w:rPr>
+      </w:pPr>
+      <w:r>
+        <w:rPr>
+          <w:b w:val="false"/>
+          <w:bCs w:val="false"/>
+        </w:rPr>
+        <w:t>“</w:t>
+      </w:r>
+      <w:r>
+        <w:rPr>
+          <w:b w:val="false"/>
+          <w:bCs w:val="false"/>
+        </w:rPr>
+        <w:t>Una estructura es una colección de elementos finita y heterogénea”</w:t>
+      </w:r>
+    </w:p>
+    <w:p>
+      <w:pPr>
+        <w:pStyle w:val="Normal"/>
+        <w:spacing w:before="0" w:after="0"/>
+        <w:ind w:left="360" w:hanging="0"/>
+        <w:contextualSpacing/>
+        <w:jc w:val="both"/>
+        <w:rPr>
+          <w:b w:val="false"/>
+          <w:b w:val="false"/>
+          <w:bCs w:val="false"/>
+        </w:rPr>
+      </w:pPr>
+      <w:r>
+        <w:rPr>
+          <w:b w:val="false"/>
+          <w:bCs w:val="false"/>
+        </w:rPr>
+      </w:r>
+    </w:p>
+    <w:p>
+      <w:pPr>
+        <w:pStyle w:val="Normal"/>
+        <w:spacing w:before="0" w:after="0"/>
+        <w:ind w:left="360" w:hanging="0"/>
+        <w:contextualSpacing/>
+        <w:jc w:val="both"/>
+        <w:rPr>
+          <w:b w:val="false"/>
+          <w:b w:val="false"/>
+          <w:bCs w:val="false"/>
+        </w:rPr>
+      </w:pPr>
+      <w:r>
+        <w:rPr>
+          <w:b w:val="false"/>
+          <w:bCs w:val="false"/>
+        </w:rPr>
+        <w:t>Finita, porque se puede determinar el número de componentes y heterogénea porque todos los elementos pueden ser de tipos de datos diferentes. Cada componente de la estructura se denomina campo y se identifica con un nombre único.</w:t>
+      </w:r>
+    </w:p>
+    <w:p>
+      <w:pPr>
+        <w:pStyle w:val="Normal"/>
+        <w:spacing w:before="0" w:after="0"/>
+        <w:ind w:left="360" w:hanging="0"/>
+        <w:contextualSpacing/>
+        <w:jc w:val="both"/>
+        <w:rPr>
+          <w:b w:val="false"/>
+          <w:b w:val="false"/>
+          <w:bCs w:val="false"/>
+        </w:rPr>
+      </w:pPr>
+      <w:r>
+        <w:rPr>
+          <w:b w:val="false"/>
+          <w:bCs w:val="false"/>
+        </w:rPr>
+      </w:r>
+    </w:p>
+    <w:p>
+      <w:pPr>
+        <w:pStyle w:val="Normal"/>
+        <w:spacing w:before="0" w:after="0"/>
+        <w:ind w:left="360" w:hanging="0"/>
+        <w:contextualSpacing/>
+        <w:jc w:val="both"/>
+        <w:rPr>
+          <w:b w:val="false"/>
+          <w:b w:val="false"/>
+          <w:bCs w:val="false"/>
+        </w:rPr>
+      </w:pPr>
+      <w:r>
+        <w:rPr>
+          <w:b w:val="false"/>
+          <w:bCs w:val="false"/>
+        </w:rPr>
+        <w:t>Ejemplo:</w:t>
+      </w:r>
+    </w:p>
+    <w:p>
+      <w:pPr>
+        <w:pStyle w:val="Normal"/>
+        <w:spacing w:before="0" w:after="0"/>
+        <w:ind w:left="360" w:hanging="0"/>
+        <w:contextualSpacing/>
+        <w:jc w:val="both"/>
+        <w:rPr>
+          <w:b w:val="false"/>
+          <w:b w:val="false"/>
+          <w:bCs w:val="false"/>
+          <w:sz w:val="22"/>
+        </w:rPr>
+      </w:pPr>
+      <w:r>
+        <w:rPr>
+          <w:b w:val="false"/>
+          <w:bCs w:val="false"/>
+          <w:sz w:val="22"/>
+        </w:rPr>
+        <w:tab/>
+        <w:tab/>
+      </w:r>
+      <w:r>
+        <w:rPr>
+          <w:rFonts w:ascii="serif" w:hAnsi="serif"/>
+          <w:b w:val="false"/>
+          <w:bCs w:val="false"/>
+          <w:sz w:val="22"/>
+        </w:rPr>
+        <w:t xml:space="preserve">typedef struct Alumno { </w:t>
+      </w:r>
+    </w:p>
+    <w:p>
+      <w:pPr>
+        <w:pStyle w:val="Normal"/>
+        <w:rPr>
+          <w:rFonts w:ascii="serif" w:hAnsi="serif"/>
+          <w:b w:val="false"/>
+          <w:b w:val="false"/>
+          <w:bCs w:val="false"/>
+          <w:sz w:val="22"/>
+        </w:rPr>
+      </w:pPr>
+      <w:r>
+        <w:rPr>
+          <w:rFonts w:ascii="serif" w:hAnsi="serif"/>
+          <w:b w:val="false"/>
+          <w:bCs w:val="false"/>
+          <w:sz w:val="22"/>
+        </w:rPr>
+        <w:tab/>
+        <w:tab/>
+        <w:tab/>
+        <w:t xml:space="preserve">char num_carne [11]; </w:t>
+      </w:r>
+    </w:p>
+    <w:p>
+      <w:pPr>
+        <w:pStyle w:val="Normal"/>
+        <w:rPr>
+          <w:rFonts w:ascii="serif" w:hAnsi="serif"/>
+          <w:b w:val="false"/>
+          <w:b w:val="false"/>
+          <w:bCs w:val="false"/>
+          <w:sz w:val="22"/>
+        </w:rPr>
+      </w:pPr>
+      <w:r>
+        <w:rPr>
+          <w:rFonts w:ascii="serif" w:hAnsi="serif"/>
+          <w:b w:val="false"/>
+          <w:bCs w:val="false"/>
+          <w:sz w:val="22"/>
+        </w:rPr>
+        <w:tab/>
+        <w:tab/>
+        <w:tab/>
+        <w:t xml:space="preserve">char nombre_alumno [60]; </w:t>
+      </w:r>
+    </w:p>
+    <w:p>
+      <w:pPr>
+        <w:pStyle w:val="Normal"/>
+        <w:rPr>
+          <w:rFonts w:ascii="serif" w:hAnsi="serif"/>
+          <w:b w:val="false"/>
+          <w:b w:val="false"/>
+          <w:bCs w:val="false"/>
+          <w:sz w:val="22"/>
+        </w:rPr>
+      </w:pPr>
+      <w:r>
+        <w:rPr>
+          <w:rFonts w:ascii="serif" w:hAnsi="serif"/>
+          <w:b w:val="false"/>
+          <w:bCs w:val="false"/>
+          <w:sz w:val="22"/>
+        </w:rPr>
+        <w:tab/>
+        <w:tab/>
+        <w:tab/>
+        <w:t xml:space="preserve">int edad; </w:t>
+      </w:r>
+    </w:p>
+    <w:p>
+      <w:pPr>
+        <w:pStyle w:val="Normal"/>
+        <w:rPr>
+          <w:rFonts w:ascii="serif" w:hAnsi="serif"/>
+          <w:b w:val="false"/>
+          <w:b w:val="false"/>
+          <w:bCs w:val="false"/>
+          <w:sz w:val="22"/>
+        </w:rPr>
+      </w:pPr>
+      <w:r>
+        <w:rPr>
+          <w:rFonts w:ascii="serif" w:hAnsi="serif"/>
+          <w:b w:val="false"/>
+          <w:bCs w:val="false"/>
+          <w:sz w:val="22"/>
+        </w:rPr>
+        <w:tab/>
+        <w:tab/>
+        <w:tab/>
+        <w:t xml:space="preserve">char direccion[60]; </w:t>
+      </w:r>
+    </w:p>
+    <w:p>
+      <w:pPr>
+        <w:pStyle w:val="Normal"/>
+        <w:rPr>
+          <w:rFonts w:ascii="serif" w:hAnsi="serif"/>
+          <w:b w:val="false"/>
+          <w:b w:val="false"/>
+          <w:bCs w:val="false"/>
+          <w:sz w:val="22"/>
+        </w:rPr>
+      </w:pPr>
+      <w:r>
+        <w:rPr>
+          <w:rFonts w:ascii="serif" w:hAnsi="serif"/>
+          <w:b w:val="false"/>
+          <w:bCs w:val="false"/>
+          <w:sz w:val="22"/>
+        </w:rPr>
+        <w:tab/>
+        <w:tab/>
+        <w:t xml:space="preserve">}Alum; </w:t>
+      </w:r>
+    </w:p>
+    <w:p>
+      <w:pPr>
+        <w:pStyle w:val="Normal"/>
+        <w:spacing w:before="0" w:after="0"/>
+        <w:ind w:left="360" w:hanging="0"/>
+        <w:contextualSpacing/>
+        <w:jc w:val="both"/>
+        <w:rPr>
+          <w:b w:val="false"/>
+          <w:b w:val="false"/>
+          <w:bCs w:val="false"/>
+        </w:rPr>
+      </w:pPr>
+      <w:r>
+        <w:rPr>
+          <w:b w:val="false"/>
+          <w:bCs w:val="false"/>
+        </w:rPr>
       </w:r>
     </w:p>
     <w:p>
@@ -2075,10 +2407,7 @@
           <w:ilvl w:val="0"/>
           <w:numId w:val="7"/>
         </w:numPr>
-        <w:rPr>
-          <w:b/>
-          <w:b/>
-        </w:rPr>
+        <w:rPr/>
       </w:pPr>
       <w:r>
         <w:rPr/>
@@ -2116,10 +2445,7 @@
           <w:ilvl w:val="0"/>
           <w:numId w:val="7"/>
         </w:numPr>
-        <w:rPr>
-          <w:b/>
-          <w:b/>
-        </w:rPr>
+        <w:rPr/>
       </w:pPr>
       <w:r>
         <w:rPr/>
@@ -2163,10 +2489,7 @@
           <w:ilvl w:val="0"/>
           <w:numId w:val="7"/>
         </w:numPr>
-        <w:rPr>
-          <w:b/>
-          <w:b/>
-        </w:rPr>
+        <w:rPr/>
       </w:pPr>
       <w:r>
         <w:rPr/>
@@ -2186,7 +2509,7 @@
         <w:rPr>
           <w:b/>
         </w:rPr>
-        <w:t>pila de descarte.</w:t>
+        <w:t>pila de descarte</w:t>
       </w:r>
     </w:p>
     <w:p>
@@ -2196,10 +2519,7 @@
           <w:ilvl w:val="0"/>
           <w:numId w:val="7"/>
         </w:numPr>
-        <w:rPr>
-          <w:b/>
-          <w:b/>
-        </w:rPr>
+        <w:rPr/>
       </w:pPr>
       <w:r>
         <w:rPr/>
@@ -2229,10 +2549,7 @@
           <w:ilvl w:val="0"/>
           <w:numId w:val="7"/>
         </w:numPr>
-        <w:rPr>
-          <w:b/>
-          <w:b/>
-        </w:rPr>
+        <w:rPr/>
       </w:pPr>
       <w:r>
         <w:rPr/>
@@ -2252,24 +2569,7 @@
     <w:p>
       <w:pPr>
         <w:pStyle w:val="Normal"/>
-        <w:rPr>
-          <w:b/>
-          <w:b/>
-        </w:rPr>
-      </w:pPr>
-      <w:r>
-        <w:rPr>
-          <w:b/>
-        </w:rPr>
-      </w:r>
-    </w:p>
-    <w:p>
-      <w:pPr>
-        <w:pStyle w:val="Normal"/>
-        <w:rPr>
-          <w:b/>
-          <w:b/>
-        </w:rPr>
+        <w:rPr/>
       </w:pPr>
       <w:r>
         <w:rPr>
